--- a/documentatie/Portemonnee Project - Documentatie.docx
+++ b/documentatie/Portemonnee Project - Documentatie.docx
@@ -3576,15 +3576,7 @@
         <w:rPr>
           <w:rFonts w:cs="Arial"/>
         </w:rPr>
-        <w:t>ku</w:t>
-      </w:r>
-      <w:bookmarkStart w:id="6" w:name="_GoBack"/>
-      <w:bookmarkEnd w:id="6"/>
-      <w:r>
-        <w:rPr>
-          <w:rFonts w:cs="Arial"/>
-        </w:rPr>
-        <w:t>nnen worden aangepakt</w:t>
+        <w:t>kunnen worden aangepakt</w:t>
       </w:r>
       <w:r>
         <w:rPr>
@@ -3610,7 +3602,7 @@
       <w:pPr>
         <w:pStyle w:val="Head"/>
       </w:pPr>
-      <w:bookmarkStart w:id="7" w:name="_Toc509481442"/>
+      <w:bookmarkStart w:id="6" w:name="_Toc509481442"/>
       <w:r>
         <w:lastRenderedPageBreak/>
         <w:t xml:space="preserve">Sprint </w:t>
@@ -3618,71 +3610,71 @@
       <w:r>
         <w:t>1</w:t>
       </w:r>
+      <w:bookmarkEnd w:id="6"/>
+    </w:p>
+    <w:p/>
+    <w:p>
+      <w:r>
+        <w:t xml:space="preserve">De looptijd van Sprint </w:t>
+      </w:r>
+      <w:r>
+        <w:t>1</w:t>
+      </w:r>
+      <w:r>
+        <w:t xml:space="preserve"> was van </w:t>
+      </w:r>
+      <w:r>
+        <w:t>19</w:t>
+      </w:r>
+      <w:r>
+        <w:t>-</w:t>
+      </w:r>
+      <w:r>
+        <w:t>3</w:t>
+      </w:r>
+      <w:r>
+        <w:t>-18 tot 2</w:t>
+      </w:r>
+      <w:r>
+        <w:t>3</w:t>
+      </w:r>
+      <w:r>
+        <w:t>-</w:t>
+      </w:r>
+      <w:r>
+        <w:t>3</w:t>
+      </w:r>
+      <w:r>
+        <w:t>-18</w:t>
+      </w:r>
+      <w:r>
+        <w:t>.</w:t>
+      </w:r>
+    </w:p>
+    <w:p>
+      <w:pPr>
+        <w:pStyle w:val="Heading3"/>
+      </w:pPr>
+      <w:bookmarkStart w:id="7" w:name="_Toc509481443"/>
+      <w:r>
+        <w:t>4</w:t>
+      </w:r>
+      <w:r>
+        <w:t>.</w:t>
+      </w:r>
+      <w:r>
+        <w:t>1.1</w:t>
+      </w:r>
+      <w:r>
+        <w:t xml:space="preserve"> </w:t>
+      </w:r>
+      <w:r>
+        <w:tab/>
+      </w:r>
+      <w:r>
+        <w:t>Log Sprint 1</w:t>
+      </w:r>
       <w:bookmarkEnd w:id="7"/>
-    </w:p>
-    <w:p/>
-    <w:p>
-      <w:r>
-        <w:t xml:space="preserve">De looptijd van Sprint </w:t>
-      </w:r>
-      <w:r>
-        <w:t>1</w:t>
-      </w:r>
-      <w:r>
-        <w:t xml:space="preserve"> was van </w:t>
-      </w:r>
-      <w:r>
-        <w:t>19</w:t>
-      </w:r>
-      <w:r>
-        <w:t>-</w:t>
-      </w:r>
-      <w:r>
-        <w:t>3</w:t>
-      </w:r>
-      <w:r>
-        <w:t>-18 tot 2</w:t>
-      </w:r>
-      <w:r>
-        <w:t>3</w:t>
-      </w:r>
-      <w:r>
-        <w:t>-</w:t>
-      </w:r>
-      <w:r>
-        <w:t>3</w:t>
-      </w:r>
-      <w:r>
-        <w:t>-18</w:t>
-      </w:r>
-      <w:r>
-        <w:t>.</w:t>
-      </w:r>
-    </w:p>
-    <w:p>
-      <w:pPr>
-        <w:pStyle w:val="Heading3"/>
-      </w:pPr>
-      <w:bookmarkStart w:id="8" w:name="_Toc509481443"/>
-      <w:r>
-        <w:t>4</w:t>
-      </w:r>
-      <w:r>
-        <w:t>.</w:t>
-      </w:r>
-      <w:r>
-        <w:t>1.1</w:t>
-      </w:r>
-      <w:r>
-        <w:t xml:space="preserve"> </w:t>
-      </w:r>
-      <w:r>
-        <w:tab/>
-      </w:r>
-      <w:r>
-        <w:t>Log Sprint 1</w:t>
-      </w:r>
-      <w:bookmarkEnd w:id="8"/>
     </w:p>
     <w:p>
       <w:r>
@@ -5185,7 +5177,7 @@
       <w:pPr>
         <w:pStyle w:val="Heading3"/>
       </w:pPr>
-      <w:bookmarkStart w:id="9" w:name="_Toc509481444"/>
+      <w:bookmarkStart w:id="8" w:name="_Toc509481444"/>
       <w:r>
         <w:t>4</w:t>
       </w:r>
@@ -5207,51 +5199,51 @@
       <w:r>
         <w:t xml:space="preserve"> </w:t>
       </w:r>
+      <w:bookmarkEnd w:id="8"/>
+      <w:r>
+        <w:t>1</w:t>
+      </w:r>
+    </w:p>
+    <w:p>
+      <w:r>
+        <w:t>In deze sprint hebben wij het interview afgenomen met de klant. Wij zijn begonnen aan de PvE en de gehele project documentatie. Ook hebben we een view gemaakt en zijn we begonnen met het zoeken van producten.</w:t>
+      </w:r>
+    </w:p>
+    <w:p>
+      <w:pPr>
+        <w:spacing w:after="0" w:line="240" w:lineRule="auto"/>
+        <w:rPr>
+          <w:rFonts w:cs="Arial"/>
+        </w:rPr>
+      </w:pPr>
+    </w:p>
+    <w:p>
+      <w:pPr>
+        <w:pStyle w:val="Heading3"/>
+      </w:pPr>
+      <w:bookmarkStart w:id="9" w:name="_Toc509481445"/>
+      <w:r>
+        <w:t>4</w:t>
+      </w:r>
+      <w:r>
+        <w:t xml:space="preserve">.1.3 </w:t>
+      </w:r>
+      <w:r>
+        <w:tab/>
+      </w:r>
+      <w:r>
+        <w:t xml:space="preserve">Sprint </w:t>
+      </w:r>
+      <w:r>
+        <w:t>1</w:t>
+      </w:r>
+      <w:r>
+        <w:t xml:space="preserve"> R</w:t>
+      </w:r>
+      <w:r>
+        <w:t>etrospective</w:t>
+      </w:r>
       <w:bookmarkEnd w:id="9"/>
-      <w:r>
-        <w:t>1</w:t>
-      </w:r>
-    </w:p>
-    <w:p>
-      <w:r>
-        <w:t>In deze sprint hebben wij het interview afgenomen met de klant. Wij zijn begonnen aan de PvE en de gehele project documentatie. Ook hebben we een view gemaakt en zijn we begonnen met het zoeken van producten.</w:t>
-      </w:r>
-    </w:p>
-    <w:p>
-      <w:pPr>
-        <w:spacing w:after="0" w:line="240" w:lineRule="auto"/>
-        <w:rPr>
-          <w:rFonts w:cs="Arial"/>
-        </w:rPr>
-      </w:pPr>
-    </w:p>
-    <w:p>
-      <w:pPr>
-        <w:pStyle w:val="Heading3"/>
-      </w:pPr>
-      <w:bookmarkStart w:id="10" w:name="_Toc509481445"/>
-      <w:r>
-        <w:t>4</w:t>
-      </w:r>
-      <w:r>
-        <w:t xml:space="preserve">.1.3 </w:t>
-      </w:r>
-      <w:r>
-        <w:tab/>
-      </w:r>
-      <w:r>
-        <w:t xml:space="preserve">Sprint </w:t>
-      </w:r>
-      <w:r>
-        <w:t>1</w:t>
-      </w:r>
-      <w:r>
-        <w:t xml:space="preserve"> R</w:t>
-      </w:r>
-      <w:r>
-        <w:t>etrospective</w:t>
-      </w:r>
-      <w:bookmarkEnd w:id="10"/>
       <w:r>
         <w:t xml:space="preserve"> </w:t>
       </w:r>
@@ -5328,7 +5320,7 @@
       <w:pPr>
         <w:pStyle w:val="Heading2"/>
       </w:pPr>
-      <w:bookmarkStart w:id="11" w:name="_Toc509481446"/>
+      <w:bookmarkStart w:id="10" w:name="_Toc509481446"/>
       <w:r>
         <w:t xml:space="preserve">3.2 </w:t>
       </w:r>
@@ -5338,48 +5330,48 @@
       <w:r>
         <w:t>Sprint 1</w:t>
       </w:r>
+      <w:bookmarkEnd w:id="10"/>
+    </w:p>
+    <w:p>
+      <w:pPr>
+        <w:spacing w:after="0" w:line="240" w:lineRule="auto"/>
+        <w:rPr>
+          <w:rFonts w:cs="Arial"/>
+          <w:u w:val="single"/>
+        </w:rPr>
+      </w:pPr>
+      <w:r>
+        <w:t xml:space="preserve">Looptijd </w:t>
+      </w:r>
+      <w:r>
+        <w:rPr>
+          <w:rFonts w:cs="Arial"/>
+        </w:rPr>
+        <w:t>Sprint 1: 5-2-18 tot 9-2-18</w:t>
+      </w:r>
+    </w:p>
+    <w:p/>
+    <w:p>
+      <w:pPr>
+        <w:pStyle w:val="Heading3"/>
+      </w:pPr>
+      <w:bookmarkStart w:id="11" w:name="_Toc509481447"/>
+      <w:r>
+        <w:t xml:space="preserve">3.2.1 </w:t>
+      </w:r>
+      <w:r>
+        <w:tab/>
+      </w:r>
+      <w:r>
+        <w:t>S</w:t>
+      </w:r>
+      <w:r>
+        <w:t>tanduplog</w:t>
+      </w:r>
+      <w:r>
+        <w:t xml:space="preserve"> 1</w:t>
+      </w:r>
       <w:bookmarkEnd w:id="11"/>
-    </w:p>
-    <w:p>
-      <w:pPr>
-        <w:spacing w:after="0" w:line="240" w:lineRule="auto"/>
-        <w:rPr>
-          <w:rFonts w:cs="Arial"/>
-          <w:u w:val="single"/>
-        </w:rPr>
-      </w:pPr>
-      <w:r>
-        <w:t xml:space="preserve">Looptijd </w:t>
-      </w:r>
-      <w:r>
-        <w:rPr>
-          <w:rFonts w:cs="Arial"/>
-        </w:rPr>
-        <w:t>Sprint 1: 5-2-18 tot 9-2-18</w:t>
-      </w:r>
-    </w:p>
-    <w:p/>
-    <w:p>
-      <w:pPr>
-        <w:pStyle w:val="Heading3"/>
-      </w:pPr>
-      <w:bookmarkStart w:id="12" w:name="_Toc509481447"/>
-      <w:r>
-        <w:t xml:space="preserve">3.2.1 </w:t>
-      </w:r>
-      <w:r>
-        <w:tab/>
-      </w:r>
-      <w:r>
-        <w:t>S</w:t>
-      </w:r>
-      <w:r>
-        <w:t>tanduplog</w:t>
-      </w:r>
-      <w:r>
-        <w:t xml:space="preserve"> 1</w:t>
-      </w:r>
-      <w:bookmarkEnd w:id="12"/>
     </w:p>
     <w:p>
       <w:pPr>
@@ -5594,6 +5586,15 @@
                 <w:szCs w:val="18"/>
               </w:rPr>
             </w:pPr>
+            <w:r>
+              <w:rPr>
+                <w:rFonts w:cs="Arial"/>
+                <w:color w:val="FF0000"/>
+                <w:sz w:val="18"/>
+                <w:szCs w:val="18"/>
+              </w:rPr>
+              <w:t>Geen les</w:t>
+            </w:r>
           </w:p>
         </w:tc>
       </w:tr>
@@ -5676,6 +5677,15 @@
                 <w:szCs w:val="18"/>
               </w:rPr>
             </w:pPr>
+            <w:r>
+              <w:rPr>
+                <w:rFonts w:cs="Arial"/>
+                <w:color w:val="FF0000"/>
+                <w:sz w:val="18"/>
+                <w:szCs w:val="18"/>
+              </w:rPr>
+              <w:t>Geen les</w:t>
+            </w:r>
           </w:p>
         </w:tc>
       </w:tr>
@@ -5774,6 +5784,15 @@
                 <w:szCs w:val="18"/>
               </w:rPr>
             </w:pPr>
+            <w:r>
+              <w:rPr>
+                <w:rFonts w:cs="Arial"/>
+                <w:color w:val="FF0000"/>
+                <w:sz w:val="18"/>
+                <w:szCs w:val="18"/>
+              </w:rPr>
+              <w:t>Geen les</w:t>
+            </w:r>
           </w:p>
         </w:tc>
       </w:tr>
@@ -6446,6 +6465,8 @@
                 <w:szCs w:val="18"/>
               </w:rPr>
             </w:pPr>
+            <w:bookmarkStart w:id="12" w:name="_GoBack"/>
+            <w:bookmarkEnd w:id="12"/>
           </w:p>
         </w:tc>
       </w:tr>
@@ -6610,6 +6631,15 @@
                 <w:szCs w:val="18"/>
               </w:rPr>
             </w:pPr>
+            <w:r>
+              <w:rPr>
+                <w:rFonts w:cs="Arial"/>
+                <w:color w:val="FF0000"/>
+                <w:sz w:val="18"/>
+                <w:szCs w:val="18"/>
+              </w:rPr>
+              <w:t>Geen les</w:t>
+            </w:r>
           </w:p>
         </w:tc>
       </w:tr>
@@ -6692,6 +6722,15 @@
                 <w:szCs w:val="18"/>
               </w:rPr>
             </w:pPr>
+            <w:r>
+              <w:rPr>
+                <w:rFonts w:cs="Arial"/>
+                <w:color w:val="FF0000"/>
+                <w:sz w:val="18"/>
+                <w:szCs w:val="18"/>
+              </w:rPr>
+              <w:t>Geen les</w:t>
+            </w:r>
           </w:p>
         </w:tc>
       </w:tr>
@@ -6790,6 +6829,15 @@
                 <w:szCs w:val="18"/>
               </w:rPr>
             </w:pPr>
+            <w:r>
+              <w:rPr>
+                <w:rFonts w:cs="Arial"/>
+                <w:color w:val="FF0000"/>
+                <w:sz w:val="18"/>
+                <w:szCs w:val="18"/>
+              </w:rPr>
+              <w:t>Geen les</w:t>
+            </w:r>
           </w:p>
         </w:tc>
       </w:tr>
@@ -7177,6 +7225,15 @@
                 <w:szCs w:val="18"/>
               </w:rPr>
             </w:pPr>
+            <w:r>
+              <w:rPr>
+                <w:rFonts w:cs="Arial"/>
+                <w:color w:val="FF0000"/>
+                <w:sz w:val="18"/>
+                <w:szCs w:val="18"/>
+              </w:rPr>
+              <w:t>Geen les</w:t>
+            </w:r>
           </w:p>
         </w:tc>
         <w:tc>
@@ -7191,6 +7248,15 @@
                 <w:szCs w:val="18"/>
               </w:rPr>
             </w:pPr>
+            <w:r>
+              <w:rPr>
+                <w:rFonts w:cs="Arial"/>
+                <w:color w:val="FF0000"/>
+                <w:sz w:val="18"/>
+                <w:szCs w:val="18"/>
+              </w:rPr>
+              <w:t>Geen les</w:t>
+            </w:r>
           </w:p>
         </w:tc>
       </w:tr>
@@ -7259,6 +7325,15 @@
                 <w:szCs w:val="18"/>
               </w:rPr>
             </w:pPr>
+            <w:r>
+              <w:rPr>
+                <w:rFonts w:cs="Arial"/>
+                <w:color w:val="FF0000"/>
+                <w:sz w:val="18"/>
+                <w:szCs w:val="18"/>
+              </w:rPr>
+              <w:t>Geen les</w:t>
+            </w:r>
           </w:p>
         </w:tc>
         <w:tc>
@@ -7273,6 +7348,15 @@
                 <w:szCs w:val="18"/>
               </w:rPr>
             </w:pPr>
+            <w:r>
+              <w:rPr>
+                <w:rFonts w:cs="Arial"/>
+                <w:color w:val="FF0000"/>
+                <w:sz w:val="18"/>
+                <w:szCs w:val="18"/>
+              </w:rPr>
+              <w:t>Geen les</w:t>
+            </w:r>
           </w:p>
         </w:tc>
       </w:tr>
@@ -7341,6 +7425,15 @@
                 <w:szCs w:val="18"/>
               </w:rPr>
             </w:pPr>
+            <w:r>
+              <w:rPr>
+                <w:rFonts w:cs="Arial"/>
+                <w:color w:val="FF0000"/>
+                <w:sz w:val="18"/>
+                <w:szCs w:val="18"/>
+              </w:rPr>
+              <w:t>Geen les</w:t>
+            </w:r>
           </w:p>
         </w:tc>
         <w:tc>
@@ -7355,6 +7448,15 @@
                 <w:szCs w:val="18"/>
               </w:rPr>
             </w:pPr>
+            <w:r>
+              <w:rPr>
+                <w:rFonts w:cs="Arial"/>
+                <w:color w:val="FF0000"/>
+                <w:sz w:val="18"/>
+                <w:szCs w:val="18"/>
+              </w:rPr>
+              <w:t>Geen les</w:t>
+            </w:r>
           </w:p>
         </w:tc>
       </w:tr>
@@ -7922,6 +8024,7 @@
             <w:pPr>
               <w:rPr>
                 <w:rFonts w:cs="Arial"/>
+                <w:color w:val="FF0000"/>
                 <w:sz w:val="18"/>
                 <w:szCs w:val="18"/>
               </w:rPr>
@@ -7940,6 +8043,15 @@
                 <w:szCs w:val="18"/>
               </w:rPr>
             </w:pPr>
+            <w:r>
+              <w:rPr>
+                <w:rFonts w:cs="Arial"/>
+                <w:color w:val="FF0000"/>
+                <w:sz w:val="18"/>
+                <w:szCs w:val="18"/>
+              </w:rPr>
+              <w:t>Geen les</w:t>
+            </w:r>
           </w:p>
         </w:tc>
       </w:tr>
@@ -8022,6 +8134,15 @@
                 <w:szCs w:val="18"/>
               </w:rPr>
             </w:pPr>
+            <w:r>
+              <w:rPr>
+                <w:rFonts w:cs="Arial"/>
+                <w:color w:val="FF0000"/>
+                <w:sz w:val="18"/>
+                <w:szCs w:val="18"/>
+              </w:rPr>
+              <w:t>Geen les</w:t>
+            </w:r>
           </w:p>
         </w:tc>
       </w:tr>
@@ -8104,6 +8225,15 @@
                 <w:szCs w:val="18"/>
               </w:rPr>
             </w:pPr>
+            <w:r>
+              <w:rPr>
+                <w:rFonts w:cs="Arial"/>
+                <w:color w:val="FF0000"/>
+                <w:sz w:val="18"/>
+                <w:szCs w:val="18"/>
+              </w:rPr>
+              <w:t>Geen les</w:t>
+            </w:r>
           </w:p>
         </w:tc>
       </w:tr>
@@ -8172,6 +8302,15 @@
                 <w:szCs w:val="18"/>
               </w:rPr>
             </w:pPr>
+            <w:r>
+              <w:rPr>
+                <w:rFonts w:cs="Arial"/>
+                <w:color w:val="FF0000"/>
+                <w:sz w:val="18"/>
+                <w:szCs w:val="18"/>
+              </w:rPr>
+              <w:t>Geen les</w:t>
+            </w:r>
           </w:p>
         </w:tc>
         <w:tc>
@@ -8254,6 +8393,15 @@
                 <w:szCs w:val="18"/>
               </w:rPr>
             </w:pPr>
+            <w:r>
+              <w:rPr>
+                <w:rFonts w:cs="Arial"/>
+                <w:color w:val="FF0000"/>
+                <w:sz w:val="18"/>
+                <w:szCs w:val="18"/>
+              </w:rPr>
+              <w:t>Geen les</w:t>
+            </w:r>
           </w:p>
         </w:tc>
         <w:tc>
@@ -8268,6 +8416,14 @@
                 <w:szCs w:val="18"/>
               </w:rPr>
             </w:pPr>
+            <w:r>
+              <w:rPr>
+                <w:rFonts w:cs="Arial"/>
+                <w:sz w:val="18"/>
+                <w:szCs w:val="18"/>
+              </w:rPr>
+              <w:t>Moeilijke modus gemaakt</w:t>
+            </w:r>
           </w:p>
         </w:tc>
       </w:tr>
@@ -8336,6 +8492,15 @@
                 <w:szCs w:val="18"/>
               </w:rPr>
             </w:pPr>
+            <w:r>
+              <w:rPr>
+                <w:rFonts w:cs="Arial"/>
+                <w:color w:val="FF0000"/>
+                <w:sz w:val="18"/>
+                <w:szCs w:val="18"/>
+              </w:rPr>
+              <w:t>Geen les</w:t>
+            </w:r>
           </w:p>
         </w:tc>
         <w:tc>
@@ -8764,6 +8929,14 @@
                 <w:szCs w:val="18"/>
               </w:rPr>
             </w:pPr>
+            <w:r>
+              <w:rPr>
+                <w:rFonts w:cs="Arial"/>
+                <w:sz w:val="18"/>
+                <w:szCs w:val="18"/>
+              </w:rPr>
+              <w:t>Moeiljke modus gedaan</w:t>
+            </w:r>
           </w:p>
         </w:tc>
         <w:tc>
@@ -8778,6 +8951,14 @@
                 <w:szCs w:val="18"/>
               </w:rPr>
             </w:pPr>
+            <w:r>
+              <w:rPr>
+                <w:rFonts w:cs="Arial"/>
+                <w:sz w:val="18"/>
+                <w:szCs w:val="18"/>
+              </w:rPr>
+              <w:t>Klassendiagra</w:t>
+            </w:r>
           </w:p>
         </w:tc>
       </w:tr>
@@ -9029,6 +9210,14 @@
                 <w:szCs w:val="18"/>
               </w:rPr>
             </w:pPr>
+            <w:r>
+              <w:rPr>
+                <w:rFonts w:cs="Arial"/>
+                <w:sz w:val="18"/>
+                <w:szCs w:val="18"/>
+              </w:rPr>
+              <w:t>Klassendiagram</w:t>
+            </w:r>
           </w:p>
         </w:tc>
         <w:tc>
@@ -10377,6 +10566,7 @@
         <w:dataBinding w:prefixMappings="xmlns:ns0='http://schemas.openxmlformats.org/package/2006/metadata/core-properties' xmlns:ns1='http://purl.org/dc/elements/1.1/'" w:xpath="/ns0:coreProperties[1]/ns1:title[1]" w:storeItemID="{6C3C8BC8-F283-45AE-878A-BAB7291924A1}"/>
         <w:text/>
       </w:sdtPr>
+      <w:sdtEndPr/>
       <w:sdtContent>
         <w:r>
           <w:rPr>
@@ -10389,13 +10579,7 @@
             <w:rFonts w:cs="Arial"/>
           </w:rPr>
           <w:tab/>
-          <w:t xml:space="preserve">                                                                                </w:t>
-        </w:r>
-        <w:r>
-          <w:rPr>
-            <w:rFonts w:cs="Arial"/>
-          </w:rPr>
-          <w:t>Teamnaam: Simple Code                                                                            Datum: 22-03-2018</w:t>
+          <w:t xml:space="preserve">                                                                                Teamnaam: Simple Code                                                                            Datum: 22-03-2018</w:t>
         </w:r>
       </w:sdtContent>
     </w:sdt>
@@ -12564,6 +12748,7 @@
     <w:rsid w:val="006227CA"/>
     <w:rsid w:val="00676C55"/>
     <w:rsid w:val="00A04E9A"/>
+    <w:rsid w:val="00AD061C"/>
     <w:rsid w:val="00BD1308"/>
     <w:rsid w:val="00D7622A"/>
   </w:rsids>
@@ -13335,15 +13520,6 @@
 </file>
 
 <file path=customXml/item1.xml><?xml version="1.0" encoding="utf-8"?>
-<?mso-contentType ?>
-<FormTemplates xmlns="http://schemas.microsoft.com/sharepoint/v3/contenttype/forms">
-  <Display>DocumentLibraryForm</Display>
-  <Edit>DocumentLibraryForm</Edit>
-  <New>DocumentLibraryForm</New>
-</FormTemplates>
-</file>
-
-<file path=customXml/item2.xml><?xml version="1.0" encoding="utf-8"?>
 <p:properties xmlns:p="http://schemas.microsoft.com/office/2006/metadata/properties" xmlns:xsi="http://www.w3.org/2001/XMLSchema-instance" xmlns:pc="http://schemas.microsoft.com/office/infopath/2007/PartnerControls">
   <documentManagement>
     <Publiceren xmlns="9c7db627-a19b-4420-ba46-d2da62c8f9f7">true</Publiceren>
@@ -13410,7 +13586,21 @@
 </p:properties>
 </file>
 
+<file path=customXml/item2.xml><?xml version="1.0" encoding="utf-8"?>
+<?mso-contentType ?>
+<FormTemplates xmlns="http://schemas.microsoft.com/sharepoint/v3/contenttype/forms">
+  <Display>DocumentLibraryForm</Display>
+  <Edit>DocumentLibraryForm</Edit>
+  <New>DocumentLibraryForm</New>
+</FormTemplates>
+</file>
+
 <file path=customXml/item3.xml><?xml version="1.0" encoding="utf-8"?>
+<?mso-contentType ?>
+<SharedContentType xmlns="Microsoft.SharePoint.Taxonomy.ContentTypeSync" SourceId="527928d4-2fba-4575-b28c-4dd47955e2e4" ContentTypeId="0x01010084244E551547BC44B674A423E99C0229" PreviousValue="false"/>
+</file>
+
+<file path=customXml/item4.xml><?xml version="1.0" encoding="utf-8"?>
 <ct:contentTypeSchema xmlns:ct="http://schemas.microsoft.com/office/2006/metadata/contentType" xmlns:ma="http://schemas.microsoft.com/office/2006/metadata/properties/metaAttributes" ct:_="" ma:_="" ma:contentTypeName="MON-Lesmateriaal" ma:contentTypeID="0x01010084244E551547BC44B674A423E99C02290067BBCB5A9A445F42A2B2CB8E5D8E4E68" ma:contentTypeVersion="76" ma:contentTypeDescription="" ma:contentTypeScope="" ma:versionID="8f0e1c4af3d411a859dd0ee4b93a6075">
   <xsd:schema xmlns:xsd="http://www.w3.org/2001/XMLSchema" xmlns:xs="http://www.w3.org/2001/XMLSchema" xmlns:p="http://schemas.microsoft.com/office/2006/metadata/properties" xmlns:ns2="9c7db627-a19b-4420-ba46-d2da62c8f9f7" xmlns:ns3="60df25ba-7f98-47d8-950b-a79217972605" xmlns:ns4="9fe3eaaa-6a0f-4140-8328-d81869e77941" targetNamespace="http://schemas.microsoft.com/office/2006/metadata/properties" ma:root="true" ma:fieldsID="4948bcd27714af5af7a1f64bd2132c35" ns2:_="" ns3:_="" ns4:_="">
     <xsd:import namespace="9c7db627-a19b-4420-ba46-d2da62c8f9f7"/>
@@ -13652,16 +13842,21 @@
 </ct:contentTypeSchema>
 </file>
 
-<file path=customXml/item4.xml><?xml version="1.0" encoding="utf-8"?>
-<?mso-contentType ?>
-<SharedContentType xmlns="Microsoft.SharePoint.Taxonomy.ContentTypeSync" SourceId="527928d4-2fba-4575-b28c-4dd47955e2e4" ContentTypeId="0x01010084244E551547BC44B674A423E99C0229" PreviousValue="false"/>
-</file>
-
 <file path=customXml/item5.xml><?xml version="1.0" encoding="utf-8"?>
 <b:Sources xmlns:b="http://schemas.openxmlformats.org/officeDocument/2006/bibliography" xmlns="http://schemas.openxmlformats.org/officeDocument/2006/bibliography" SelectedStyle="\APASixthEditionOfficeOnline.xsl" StyleName="APA" Version="6"/>
 </file>
 
 <file path=customXml/itemProps1.xml><?xml version="1.0" encoding="utf-8"?>
+<ds:datastoreItem xmlns:ds="http://schemas.openxmlformats.org/officeDocument/2006/customXml" ds:itemID="{ADE333BF-93FA-4481-AC5D-0422CCB6D6E0}">
+  <ds:schemaRefs>
+    <ds:schemaRef ds:uri="http://schemas.microsoft.com/office/2006/metadata/properties"/>
+    <ds:schemaRef ds:uri="http://schemas.microsoft.com/office/infopath/2007/PartnerControls"/>
+    <ds:schemaRef ds:uri="9c7db627-a19b-4420-ba46-d2da62c8f9f7"/>
+  </ds:schemaRefs>
+</ds:datastoreItem>
+</file>
+
+<file path=customXml/itemProps2.xml><?xml version="1.0" encoding="utf-8"?>
 <ds:datastoreItem xmlns:ds="http://schemas.openxmlformats.org/officeDocument/2006/customXml" ds:itemID="{0751F158-BD2D-4072-9263-D9B2CC4E6677}">
   <ds:schemaRefs>
     <ds:schemaRef ds:uri="http://schemas.microsoft.com/sharepoint/v3/contenttype/forms"/>
@@ -13669,25 +13864,15 @@
 </ds:datastoreItem>
 </file>
 
-<file path=customXml/itemProps2.xml><?xml version="1.0" encoding="utf-8"?>
-<ds:datastoreItem xmlns:ds="http://schemas.openxmlformats.org/officeDocument/2006/customXml" ds:itemID="{ADE333BF-93FA-4481-AC5D-0422CCB6D6E0}">
+<file path=customXml/itemProps3.xml><?xml version="1.0" encoding="utf-8"?>
+<ds:datastoreItem xmlns:ds="http://schemas.openxmlformats.org/officeDocument/2006/customXml" ds:itemID="{6DEAB5C4-69FE-4953-B9BA-70632C8F7D2E}">
   <ds:schemaRefs>
-    <ds:schemaRef ds:uri="9fe3eaaa-6a0f-4140-8328-d81869e77941"/>
-    <ds:schemaRef ds:uri="http://schemas.openxmlformats.org/package/2006/metadata/core-properties"/>
-    <ds:schemaRef ds:uri="http://purl.org/dc/elements/1.1/"/>
-    <ds:schemaRef ds:uri="http://schemas.microsoft.com/office/2006/metadata/properties"/>
-    <ds:schemaRef ds:uri="http://schemas.microsoft.com/office/2006/documentManagement/types"/>
-    <ds:schemaRef ds:uri="http://purl.org/dc/terms/"/>
-    <ds:schemaRef ds:uri="http://schemas.microsoft.com/office/infopath/2007/PartnerControls"/>
-    <ds:schemaRef ds:uri="http://purl.org/dc/dcmitype/"/>
-    <ds:schemaRef ds:uri="60df25ba-7f98-47d8-950b-a79217972605"/>
-    <ds:schemaRef ds:uri="9c7db627-a19b-4420-ba46-d2da62c8f9f7"/>
-    <ds:schemaRef ds:uri="http://www.w3.org/XML/1998/namespace"/>
+    <ds:schemaRef ds:uri="Microsoft.SharePoint.Taxonomy.ContentTypeSync"/>
   </ds:schemaRefs>
 </ds:datastoreItem>
 </file>
 
-<file path=customXml/itemProps3.xml><?xml version="1.0" encoding="utf-8"?>
+<file path=customXml/itemProps4.xml><?xml version="1.0" encoding="utf-8"?>
 <ds:datastoreItem xmlns:ds="http://schemas.openxmlformats.org/officeDocument/2006/customXml" ds:itemID="{FB852FB1-BED5-4418-861F-BD158777D31E}">
   <ds:schemaRefs>
     <ds:schemaRef ds:uri="http://schemas.microsoft.com/office/2006/metadata/contentType"/>
@@ -13707,16 +13892,8 @@
 </ds:datastoreItem>
 </file>
 
-<file path=customXml/itemProps4.xml><?xml version="1.0" encoding="utf-8"?>
-<ds:datastoreItem xmlns:ds="http://schemas.openxmlformats.org/officeDocument/2006/customXml" ds:itemID="{6DEAB5C4-69FE-4953-B9BA-70632C8F7D2E}">
-  <ds:schemaRefs>
-    <ds:schemaRef ds:uri="Microsoft.SharePoint.Taxonomy.ContentTypeSync"/>
-  </ds:schemaRefs>
-</ds:datastoreItem>
-</file>
-
 <file path=customXml/itemProps5.xml><?xml version="1.0" encoding="utf-8"?>
-<ds:datastoreItem xmlns:ds="http://schemas.openxmlformats.org/officeDocument/2006/customXml" ds:itemID="{047E755C-1E03-486A-8F30-8AF4A659E026}">
+<ds:datastoreItem xmlns:ds="http://schemas.openxmlformats.org/officeDocument/2006/customXml" ds:itemID="{FA4EDD99-F236-4274-815A-761F41BAA7BF}">
   <ds:schemaRefs>
     <ds:schemaRef ds:uri="http://schemas.openxmlformats.org/officeDocument/2006/bibliography"/>
   </ds:schemaRefs>
